--- a/МАГ.ДИСС/план диплома.docx
+++ b/МАГ.ДИСС/план диплома.docx
@@ -51,23 +51,100 @@
           <w:ilvl w:val="0"/>
           <w:numId w:val="1"/>
         </w:numPr>
-        <w:jc w:val="both"/>
-        <w:rPr>
-          <w:rFonts w:ascii="Times New Roman" w:hAnsi="Times New Roman" w:cs="Times New Roman"/>
-          <w:spacing w:val="20"/>
-          <w:sz w:val="28"/>
-          <w:szCs w:val="28"/>
-          <w:lang w:val="en-US"/>
-        </w:rPr>
-      </w:pPr>
-      <w:r>
-        <w:rPr>
-          <w:rFonts w:ascii="Times New Roman" w:hAnsi="Times New Roman" w:cs="Times New Roman"/>
-          <w:spacing w:val="20"/>
-          <w:sz w:val="28"/>
-          <w:szCs w:val="28"/>
-        </w:rPr>
-        <w:t>Обзор литературы</w:t>
+        <w:rPr>
+          <w:rFonts w:ascii="Times New Roman" w:hAnsi="Times New Roman" w:cs="Times New Roman"/>
+          <w:spacing w:val="20"/>
+          <w:sz w:val="28"/>
+          <w:szCs w:val="28"/>
+        </w:rPr>
+      </w:pPr>
+      <w:r>
+        <w:rPr>
+          <w:rFonts w:ascii="Times New Roman" w:hAnsi="Times New Roman" w:cs="Times New Roman"/>
+          <w:spacing w:val="20"/>
+          <w:sz w:val="28"/>
+          <w:szCs w:val="28"/>
+        </w:rPr>
+        <w:t>Обзор работ по</w:t>
+      </w:r>
+      <w:r>
+        <w:rPr>
+          <w:rFonts w:ascii="Times New Roman" w:hAnsi="Times New Roman" w:cs="Times New Roman"/>
+          <w:spacing w:val="20"/>
+          <w:sz w:val="28"/>
+          <w:szCs w:val="28"/>
+        </w:rPr>
+        <w:t xml:space="preserve"> исследованию разрядов в потоках газа</w:t>
+      </w:r>
+    </w:p>
+    <w:p>
+      <w:pPr>
+        <w:pStyle w:val="a3"/>
+        <w:numPr>
+          <w:ilvl w:val="1"/>
+          <w:numId w:val="1"/>
+        </w:numPr>
+        <w:rPr>
+          <w:rFonts w:ascii="Times New Roman" w:hAnsi="Times New Roman" w:cs="Times New Roman"/>
+          <w:spacing w:val="20"/>
+          <w:sz w:val="28"/>
+          <w:szCs w:val="28"/>
+          <w:lang w:val="en-US"/>
+        </w:rPr>
+      </w:pPr>
+      <w:r>
+        <w:rPr>
+          <w:rFonts w:ascii="Times New Roman" w:hAnsi="Times New Roman" w:cs="Times New Roman"/>
+          <w:spacing w:val="20"/>
+          <w:sz w:val="28"/>
+          <w:szCs w:val="28"/>
+        </w:rPr>
+        <w:t xml:space="preserve">Плазменные </w:t>
+      </w:r>
+      <w:proofErr w:type="spellStart"/>
+      <w:r>
+        <w:rPr>
+          <w:rFonts w:ascii="Times New Roman" w:hAnsi="Times New Roman" w:cs="Times New Roman"/>
+          <w:spacing w:val="20"/>
+          <w:sz w:val="28"/>
+          <w:szCs w:val="28"/>
+        </w:rPr>
+        <w:t>актуаторы</w:t>
+      </w:r>
+      <w:proofErr w:type="spellEnd"/>
+    </w:p>
+    <w:p>
+      <w:pPr>
+        <w:pStyle w:val="a3"/>
+        <w:numPr>
+          <w:ilvl w:val="1"/>
+          <w:numId w:val="1"/>
+        </w:numPr>
+        <w:rPr>
+          <w:rFonts w:ascii="Times New Roman" w:hAnsi="Times New Roman" w:cs="Times New Roman"/>
+          <w:spacing w:val="20"/>
+          <w:sz w:val="28"/>
+          <w:szCs w:val="28"/>
+          <w:lang w:val="en-US"/>
+        </w:rPr>
+      </w:pPr>
+      <w:r>
+        <w:rPr>
+          <w:rFonts w:ascii="Times New Roman" w:hAnsi="Times New Roman" w:cs="Times New Roman"/>
+          <w:spacing w:val="20"/>
+          <w:sz w:val="28"/>
+          <w:szCs w:val="28"/>
+        </w:rPr>
+        <w:t>Спектральная диагностика</w:t>
+      </w:r>
+      <w:r>
+        <w:rPr>
+          <w:rFonts w:ascii="Times New Roman" w:hAnsi="Times New Roman" w:cs="Times New Roman"/>
+          <w:spacing w:val="20"/>
+          <w:sz w:val="28"/>
+          <w:szCs w:val="28"/>
+        </w:rPr>
+        <w:t xml:space="preserve"> плазмы</w:t>
       </w:r>
     </w:p>
     <w:p>
@@ -77,7 +154,6 @@
           <w:ilvl w:val="0"/>
           <w:numId w:val="1"/>
         </w:numPr>
-        <w:jc w:val="both"/>
         <w:rPr>
           <w:rFonts w:ascii="Times New Roman" w:hAnsi="Times New Roman" w:cs="Times New Roman"/>
           <w:spacing w:val="20"/>
@@ -103,7 +179,6 @@
           <w:ilvl w:val="1"/>
           <w:numId w:val="1"/>
         </w:numPr>
-        <w:jc w:val="both"/>
         <w:rPr>
           <w:rFonts w:ascii="Times New Roman" w:hAnsi="Times New Roman" w:cs="Times New Roman"/>
           <w:spacing w:val="20"/>
@@ -121,6 +196,15 @@
         </w:rPr>
         <w:t>Ударная труба</w:t>
       </w:r>
+      <w:r>
+        <w:rPr>
+          <w:rFonts w:ascii="Times New Roman" w:hAnsi="Times New Roman" w:cs="Times New Roman"/>
+          <w:spacing w:val="20"/>
+          <w:sz w:val="28"/>
+          <w:szCs w:val="28"/>
+        </w:rPr>
+        <w:t xml:space="preserve"> с разрядной секцией</w:t>
+      </w:r>
     </w:p>
     <w:p>
       <w:pPr>
@@ -129,24 +213,272 @@
           <w:ilvl w:val="1"/>
           <w:numId w:val="1"/>
         </w:numPr>
-        <w:jc w:val="both"/>
-        <w:rPr>
-          <w:rFonts w:ascii="Times New Roman" w:hAnsi="Times New Roman" w:cs="Times New Roman"/>
-          <w:spacing w:val="20"/>
-          <w:sz w:val="28"/>
-          <w:szCs w:val="28"/>
-          <w:lang w:val="en-US"/>
-        </w:rPr>
-      </w:pPr>
-      <w:r>
-        <w:rPr>
-          <w:rFonts w:ascii="Times New Roman" w:hAnsi="Times New Roman" w:cs="Times New Roman"/>
-          <w:spacing w:val="20"/>
-          <w:sz w:val="28"/>
-          <w:szCs w:val="28"/>
-          <w:highlight w:val="red"/>
-        </w:rPr>
-        <w:t>Диагностическ</w:t>
+        <w:rPr>
+          <w:rFonts w:ascii="Times New Roman" w:hAnsi="Times New Roman" w:cs="Times New Roman"/>
+          <w:spacing w:val="20"/>
+          <w:sz w:val="28"/>
+          <w:szCs w:val="28"/>
+          <w:lang w:val="en-US"/>
+        </w:rPr>
+      </w:pPr>
+      <w:r>
+        <w:rPr>
+          <w:rFonts w:ascii="Times New Roman" w:hAnsi="Times New Roman" w:cs="Times New Roman"/>
+          <w:spacing w:val="20"/>
+          <w:sz w:val="28"/>
+          <w:szCs w:val="28"/>
+        </w:rPr>
+        <w:t>Диагностическое оборудование</w:t>
+      </w:r>
+    </w:p>
+    <w:p>
+      <w:pPr>
+        <w:pStyle w:val="a3"/>
+        <w:numPr>
+          <w:ilvl w:val="1"/>
+          <w:numId w:val="1"/>
+        </w:numPr>
+        <w:rPr>
+          <w:rFonts w:ascii="Times New Roman" w:hAnsi="Times New Roman" w:cs="Times New Roman"/>
+          <w:spacing w:val="20"/>
+          <w:sz w:val="28"/>
+          <w:szCs w:val="28"/>
+          <w:lang w:val="en-US"/>
+        </w:rPr>
+      </w:pPr>
+      <w:r>
+        <w:rPr>
+          <w:rFonts w:ascii="Times New Roman" w:hAnsi="Times New Roman" w:cs="Times New Roman"/>
+          <w:spacing w:val="20"/>
+          <w:sz w:val="28"/>
+          <w:szCs w:val="28"/>
+        </w:rPr>
+        <w:t>Структуры течения сверхзвукового потока</w:t>
+      </w:r>
+    </w:p>
+    <w:p>
+      <w:pPr>
+        <w:pStyle w:val="a3"/>
+        <w:numPr>
+          <w:ilvl w:val="1"/>
+          <w:numId w:val="1"/>
+        </w:numPr>
+        <w:rPr>
+          <w:rFonts w:ascii="Times New Roman" w:hAnsi="Times New Roman" w:cs="Times New Roman"/>
+          <w:spacing w:val="20"/>
+          <w:sz w:val="28"/>
+          <w:szCs w:val="28"/>
+        </w:rPr>
+      </w:pPr>
+      <w:r>
+        <w:rPr>
+          <w:rFonts w:ascii="Times New Roman" w:hAnsi="Times New Roman" w:cs="Times New Roman"/>
+          <w:spacing w:val="20"/>
+          <w:sz w:val="28"/>
+          <w:szCs w:val="28"/>
+        </w:rPr>
+        <w:t xml:space="preserve">Описание и параметры </w:t>
+      </w:r>
+      <w:r>
+        <w:rPr>
+          <w:rFonts w:ascii="Times New Roman" w:hAnsi="Times New Roman" w:cs="Times New Roman"/>
+          <w:spacing w:val="20"/>
+          <w:sz w:val="28"/>
+          <w:szCs w:val="28"/>
+        </w:rPr>
+        <w:t>разрядов: поверхностного скользящего и комбинированного объемного</w:t>
+      </w:r>
+    </w:p>
+    <w:p>
+      <w:pPr>
+        <w:pStyle w:val="a3"/>
+        <w:numPr>
+          <w:ilvl w:val="0"/>
+          <w:numId w:val="1"/>
+        </w:numPr>
+        <w:rPr>
+          <w:rFonts w:ascii="Times New Roman" w:hAnsi="Times New Roman" w:cs="Times New Roman"/>
+          <w:spacing w:val="20"/>
+          <w:sz w:val="28"/>
+          <w:szCs w:val="28"/>
+          <w:lang w:val="en-US"/>
+        </w:rPr>
+      </w:pPr>
+      <w:r>
+        <w:rPr>
+          <w:rFonts w:ascii="Times New Roman" w:hAnsi="Times New Roman" w:cs="Times New Roman"/>
+          <w:spacing w:val="20"/>
+          <w:sz w:val="28"/>
+          <w:szCs w:val="28"/>
+        </w:rPr>
+        <w:t>Методика обработки экспериментальных данных</w:t>
+      </w:r>
+    </w:p>
+    <w:p>
+      <w:pPr>
+        <w:pStyle w:val="a3"/>
+        <w:numPr>
+          <w:ilvl w:val="1"/>
+          <w:numId w:val="1"/>
+        </w:numPr>
+        <w:rPr>
+          <w:rFonts w:ascii="Times New Roman" w:hAnsi="Times New Roman" w:cs="Times New Roman"/>
+          <w:spacing w:val="20"/>
+          <w:sz w:val="28"/>
+          <w:szCs w:val="28"/>
+          <w:lang w:val="en-US"/>
+        </w:rPr>
+      </w:pPr>
+      <w:r>
+        <w:rPr>
+          <w:rFonts w:ascii="Times New Roman" w:hAnsi="Times New Roman" w:cs="Times New Roman"/>
+          <w:spacing w:val="20"/>
+          <w:sz w:val="28"/>
+          <w:szCs w:val="28"/>
+        </w:rPr>
+        <w:t>Концентрации электронов</w:t>
+      </w:r>
+    </w:p>
+    <w:p>
+      <w:pPr>
+        <w:pStyle w:val="a3"/>
+        <w:numPr>
+          <w:ilvl w:val="2"/>
+          <w:numId w:val="1"/>
+        </w:numPr>
+        <w:rPr>
+          <w:rFonts w:ascii="Times New Roman" w:hAnsi="Times New Roman" w:cs="Times New Roman"/>
+          <w:spacing w:val="20"/>
+          <w:sz w:val="28"/>
+          <w:szCs w:val="28"/>
+          <w:lang w:val="en-US"/>
+        </w:rPr>
+      </w:pPr>
+      <w:r>
+        <w:rPr>
+          <w:rFonts w:ascii="Times New Roman" w:hAnsi="Times New Roman" w:cs="Times New Roman"/>
+          <w:spacing w:val="20"/>
+          <w:sz w:val="28"/>
+          <w:szCs w:val="28"/>
+        </w:rPr>
+        <w:t>Обработка спектра</w:t>
+      </w:r>
+    </w:p>
+    <w:p>
+      <w:pPr>
+        <w:pStyle w:val="a3"/>
+        <w:numPr>
+          <w:ilvl w:val="2"/>
+          <w:numId w:val="1"/>
+        </w:numPr>
+        <w:rPr>
+          <w:rFonts w:ascii="Times New Roman" w:hAnsi="Times New Roman" w:cs="Times New Roman"/>
+          <w:spacing w:val="20"/>
+          <w:sz w:val="28"/>
+          <w:szCs w:val="28"/>
+          <w:lang w:val="en-US"/>
+        </w:rPr>
+      </w:pPr>
+      <w:r>
+        <w:rPr>
+          <w:rFonts w:ascii="Times New Roman" w:hAnsi="Times New Roman" w:cs="Times New Roman"/>
+          <w:spacing w:val="20"/>
+          <w:sz w:val="28"/>
+          <w:szCs w:val="28"/>
+        </w:rPr>
+        <w:t>Обработка осциллограмм тока</w:t>
+      </w:r>
+    </w:p>
+    <w:p>
+      <w:pPr>
+        <w:pStyle w:val="a3"/>
+        <w:numPr>
+          <w:ilvl w:val="1"/>
+          <w:numId w:val="1"/>
+        </w:numPr>
+        <w:rPr>
+          <w:rFonts w:ascii="Times New Roman" w:hAnsi="Times New Roman" w:cs="Times New Roman"/>
+          <w:spacing w:val="20"/>
+          <w:sz w:val="28"/>
+          <w:szCs w:val="28"/>
+          <w:lang w:val="en-US"/>
+        </w:rPr>
+      </w:pPr>
+      <w:r>
+        <w:rPr>
+          <w:rFonts w:ascii="Times New Roman" w:hAnsi="Times New Roman" w:cs="Times New Roman"/>
+          <w:spacing w:val="20"/>
+          <w:sz w:val="28"/>
+          <w:szCs w:val="28"/>
+        </w:rPr>
+        <w:t>Определение э</w:t>
+      </w:r>
+      <w:r>
+        <w:rPr>
+          <w:rFonts w:ascii="Times New Roman" w:hAnsi="Times New Roman" w:cs="Times New Roman"/>
+          <w:spacing w:val="20"/>
+          <w:sz w:val="28"/>
+          <w:szCs w:val="28"/>
+        </w:rPr>
+        <w:t>нергии электронов</w:t>
+      </w:r>
+    </w:p>
+    <w:p>
+      <w:pPr>
+        <w:pStyle w:val="a3"/>
+        <w:numPr>
+          <w:ilvl w:val="1"/>
+          <w:numId w:val="1"/>
+        </w:numPr>
+        <w:rPr>
+          <w:rFonts w:ascii="Times New Roman" w:hAnsi="Times New Roman" w:cs="Times New Roman"/>
+          <w:spacing w:val="20"/>
+          <w:sz w:val="28"/>
+          <w:szCs w:val="28"/>
+          <w:lang w:val="en-US"/>
+        </w:rPr>
+      </w:pPr>
+      <w:r>
+        <w:rPr>
+          <w:rFonts w:ascii="Times New Roman" w:hAnsi="Times New Roman" w:cs="Times New Roman"/>
+          <w:spacing w:val="20"/>
+          <w:sz w:val="28"/>
+          <w:szCs w:val="28"/>
+        </w:rPr>
+        <w:t>Приведенное электрическое поле</w:t>
+      </w:r>
+    </w:p>
+    <w:p>
+      <w:pPr>
+        <w:pStyle w:val="a3"/>
+        <w:numPr>
+          <w:ilvl w:val="0"/>
+          <w:numId w:val="1"/>
+        </w:numPr>
+        <w:rPr>
+          <w:rFonts w:ascii="Times New Roman" w:hAnsi="Times New Roman" w:cs="Times New Roman"/>
+          <w:spacing w:val="20"/>
+          <w:sz w:val="28"/>
+          <w:szCs w:val="28"/>
+        </w:rPr>
+      </w:pPr>
+      <w:r>
+        <w:rPr>
+          <w:rFonts w:ascii="Times New Roman" w:hAnsi="Times New Roman" w:cs="Times New Roman"/>
+          <w:spacing w:val="20"/>
+          <w:sz w:val="28"/>
+          <w:szCs w:val="28"/>
+        </w:rPr>
+        <w:t>Наносекундный</w:t>
+      </w:r>
+      <w:r>
+        <w:rPr>
+          <w:rFonts w:ascii="Times New Roman" w:hAnsi="Times New Roman" w:cs="Times New Roman"/>
+          <w:spacing w:val="20"/>
+          <w:sz w:val="28"/>
+          <w:szCs w:val="28"/>
+        </w:rPr>
+        <w:t xml:space="preserve"> поверхностный скользящий</w:t>
       </w:r>
       <w:bookmarkStart w:id="0" w:name="_GoBack"/>
       <w:bookmarkEnd w:id="0"/>
@@ -156,18 +488,8 @@
           <w:spacing w:val="20"/>
           <w:sz w:val="28"/>
           <w:szCs w:val="28"/>
-          <w:highlight w:val="red"/>
-        </w:rPr>
-        <w:t>ое</w:t>
-      </w:r>
-      <w:r>
-        <w:rPr>
-          <w:rFonts w:ascii="Times New Roman" w:hAnsi="Times New Roman" w:cs="Times New Roman"/>
-          <w:spacing w:val="20"/>
-          <w:sz w:val="28"/>
-          <w:szCs w:val="28"/>
-        </w:rPr>
-        <w:t xml:space="preserve"> оборудование</w:t>
+        </w:rPr>
+        <w:t xml:space="preserve"> разряд в сверхзвуковом потоке</w:t>
       </w:r>
     </w:p>
     <w:p>
@@ -177,23 +499,22 @@
           <w:ilvl w:val="1"/>
           <w:numId w:val="1"/>
         </w:numPr>
-        <w:jc w:val="both"/>
-        <w:rPr>
-          <w:rFonts w:ascii="Times New Roman" w:hAnsi="Times New Roman" w:cs="Times New Roman"/>
-          <w:spacing w:val="20"/>
-          <w:sz w:val="28"/>
-          <w:szCs w:val="28"/>
-          <w:lang w:val="en-US"/>
-        </w:rPr>
-      </w:pPr>
-      <w:r>
-        <w:rPr>
-          <w:rFonts w:ascii="Times New Roman" w:hAnsi="Times New Roman" w:cs="Times New Roman"/>
-          <w:spacing w:val="20"/>
-          <w:sz w:val="28"/>
-          <w:szCs w:val="28"/>
-        </w:rPr>
-        <w:t>Структуры течения сверхзвукового потока</w:t>
+        <w:rPr>
+          <w:rFonts w:ascii="Times New Roman" w:hAnsi="Times New Roman" w:cs="Times New Roman"/>
+          <w:spacing w:val="20"/>
+          <w:sz w:val="28"/>
+          <w:szCs w:val="28"/>
+          <w:lang w:val="en-US"/>
+        </w:rPr>
+      </w:pPr>
+      <w:r>
+        <w:rPr>
+          <w:rFonts w:ascii="Times New Roman" w:hAnsi="Times New Roman" w:cs="Times New Roman"/>
+          <w:spacing w:val="20"/>
+          <w:sz w:val="28"/>
+          <w:szCs w:val="28"/>
+        </w:rPr>
+        <w:t>Параметры разряда в неподвижном воздухе</w:t>
       </w:r>
     </w:p>
     <w:p>
@@ -203,23 +524,99 @@
           <w:ilvl w:val="1"/>
           <w:numId w:val="1"/>
         </w:numPr>
-        <w:jc w:val="both"/>
-        <w:rPr>
-          <w:rFonts w:ascii="Times New Roman" w:hAnsi="Times New Roman" w:cs="Times New Roman"/>
-          <w:spacing w:val="20"/>
-          <w:sz w:val="28"/>
-          <w:szCs w:val="28"/>
-          <w:lang w:val="en-US"/>
-        </w:rPr>
-      </w:pPr>
-      <w:r>
-        <w:rPr>
-          <w:rFonts w:ascii="Times New Roman" w:hAnsi="Times New Roman" w:cs="Times New Roman"/>
-          <w:spacing w:val="20"/>
-          <w:sz w:val="28"/>
-          <w:szCs w:val="28"/>
-        </w:rPr>
-        <w:t>Параметры и описание разряда</w:t>
+        <w:rPr>
+          <w:rFonts w:ascii="Times New Roman" w:hAnsi="Times New Roman" w:cs="Times New Roman"/>
+          <w:spacing w:val="20"/>
+          <w:sz w:val="28"/>
+          <w:szCs w:val="28"/>
+        </w:rPr>
+      </w:pPr>
+      <w:r>
+        <w:rPr>
+          <w:rFonts w:ascii="Times New Roman" w:hAnsi="Times New Roman" w:cs="Times New Roman"/>
+          <w:spacing w:val="20"/>
+          <w:sz w:val="28"/>
+          <w:szCs w:val="28"/>
+        </w:rPr>
+        <w:t>Параметры р</w:t>
+      </w:r>
+      <w:r>
+        <w:rPr>
+          <w:rFonts w:ascii="Times New Roman" w:hAnsi="Times New Roman" w:cs="Times New Roman"/>
+          <w:spacing w:val="20"/>
+          <w:sz w:val="28"/>
+          <w:szCs w:val="28"/>
+        </w:rPr>
+        <w:t>азряд</w:t>
+      </w:r>
+      <w:r>
+        <w:rPr>
+          <w:rFonts w:ascii="Times New Roman" w:hAnsi="Times New Roman" w:cs="Times New Roman"/>
+          <w:spacing w:val="20"/>
+          <w:sz w:val="28"/>
+          <w:szCs w:val="28"/>
+        </w:rPr>
+        <w:t>а</w:t>
+      </w:r>
+      <w:r>
+        <w:rPr>
+          <w:rFonts w:ascii="Times New Roman" w:hAnsi="Times New Roman" w:cs="Times New Roman"/>
+          <w:spacing w:val="20"/>
+          <w:sz w:val="28"/>
+          <w:szCs w:val="28"/>
+        </w:rPr>
+        <w:t xml:space="preserve"> в потоках</w:t>
+      </w:r>
+      <w:r>
+        <w:rPr>
+          <w:rFonts w:ascii="Times New Roman" w:hAnsi="Times New Roman" w:cs="Times New Roman"/>
+          <w:spacing w:val="20"/>
+          <w:sz w:val="28"/>
+          <w:szCs w:val="28"/>
+        </w:rPr>
+        <w:t xml:space="preserve"> с косым скачком уплотнения</w:t>
+      </w:r>
+    </w:p>
+    <w:p>
+      <w:pPr>
+        <w:pStyle w:val="a3"/>
+        <w:numPr>
+          <w:ilvl w:val="1"/>
+          <w:numId w:val="1"/>
+        </w:numPr>
+        <w:rPr>
+          <w:rFonts w:ascii="Times New Roman" w:hAnsi="Times New Roman" w:cs="Times New Roman"/>
+          <w:spacing w:val="20"/>
+          <w:sz w:val="28"/>
+          <w:szCs w:val="28"/>
+        </w:rPr>
+      </w:pPr>
+      <w:r>
+        <w:rPr>
+          <w:rFonts w:ascii="Times New Roman" w:hAnsi="Times New Roman" w:cs="Times New Roman"/>
+          <w:spacing w:val="20"/>
+          <w:sz w:val="28"/>
+          <w:szCs w:val="28"/>
+        </w:rPr>
+        <w:t xml:space="preserve">Газодинамическое поле </w:t>
+      </w:r>
+      <w:r>
+        <w:rPr>
+          <w:rFonts w:ascii="Times New Roman" w:hAnsi="Times New Roman" w:cs="Times New Roman"/>
+          <w:spacing w:val="20"/>
+          <w:sz w:val="28"/>
+          <w:szCs w:val="28"/>
+        </w:rPr>
+        <w:t xml:space="preserve">течения </w:t>
+      </w:r>
+      <w:r>
+        <w:rPr>
+          <w:rFonts w:ascii="Times New Roman" w:hAnsi="Times New Roman" w:cs="Times New Roman"/>
+          <w:spacing w:val="20"/>
+          <w:sz w:val="28"/>
+          <w:szCs w:val="28"/>
+        </w:rPr>
+        <w:t>после разряда</w:t>
       </w:r>
     </w:p>
     <w:p>
@@ -229,153 +626,40 @@
           <w:ilvl w:val="0"/>
           <w:numId w:val="1"/>
         </w:numPr>
-        <w:jc w:val="both"/>
-        <w:rPr>
-          <w:rFonts w:ascii="Times New Roman" w:hAnsi="Times New Roman" w:cs="Times New Roman"/>
-          <w:spacing w:val="20"/>
-          <w:sz w:val="28"/>
-          <w:szCs w:val="28"/>
-          <w:lang w:val="en-US"/>
-        </w:rPr>
-      </w:pPr>
-      <w:r>
-        <w:rPr>
-          <w:rFonts w:ascii="Times New Roman" w:hAnsi="Times New Roman" w:cs="Times New Roman"/>
-          <w:spacing w:val="20"/>
-          <w:sz w:val="28"/>
-          <w:szCs w:val="28"/>
-        </w:rPr>
-        <w:t>Методика обработки экспериментальных данных</w:t>
-      </w:r>
-    </w:p>
-    <w:p>
-      <w:pPr>
-        <w:pStyle w:val="a3"/>
-        <w:numPr>
-          <w:ilvl w:val="1"/>
-          <w:numId w:val="1"/>
-        </w:numPr>
-        <w:jc w:val="both"/>
-        <w:rPr>
-          <w:rFonts w:ascii="Times New Roman" w:hAnsi="Times New Roman" w:cs="Times New Roman"/>
-          <w:spacing w:val="20"/>
-          <w:sz w:val="28"/>
-          <w:szCs w:val="28"/>
-          <w:lang w:val="en-US"/>
-        </w:rPr>
-      </w:pPr>
-      <w:r>
-        <w:rPr>
-          <w:rFonts w:ascii="Times New Roman" w:hAnsi="Times New Roman" w:cs="Times New Roman"/>
-          <w:spacing w:val="20"/>
-          <w:sz w:val="28"/>
-          <w:szCs w:val="28"/>
-        </w:rPr>
-        <w:t>Концентрации электронов</w:t>
-      </w:r>
-    </w:p>
-    <w:p>
-      <w:pPr>
-        <w:pStyle w:val="a3"/>
-        <w:numPr>
-          <w:ilvl w:val="2"/>
-          <w:numId w:val="1"/>
-        </w:numPr>
-        <w:jc w:val="both"/>
-        <w:rPr>
-          <w:rFonts w:ascii="Times New Roman" w:hAnsi="Times New Roman" w:cs="Times New Roman"/>
-          <w:spacing w:val="20"/>
-          <w:sz w:val="28"/>
-          <w:szCs w:val="28"/>
-          <w:lang w:val="en-US"/>
-        </w:rPr>
-      </w:pPr>
-      <w:r>
-        <w:rPr>
-          <w:rFonts w:ascii="Times New Roman" w:hAnsi="Times New Roman" w:cs="Times New Roman"/>
-          <w:spacing w:val="20"/>
-          <w:sz w:val="28"/>
-          <w:szCs w:val="28"/>
-        </w:rPr>
-        <w:t>Обработка спектра</w:t>
-      </w:r>
-    </w:p>
-    <w:p>
-      <w:pPr>
-        <w:pStyle w:val="a3"/>
-        <w:numPr>
-          <w:ilvl w:val="2"/>
-          <w:numId w:val="1"/>
-        </w:numPr>
-        <w:jc w:val="both"/>
-        <w:rPr>
-          <w:rFonts w:ascii="Times New Roman" w:hAnsi="Times New Roman" w:cs="Times New Roman"/>
-          <w:spacing w:val="20"/>
-          <w:sz w:val="28"/>
-          <w:szCs w:val="28"/>
-          <w:lang w:val="en-US"/>
-        </w:rPr>
-      </w:pPr>
-      <w:r>
-        <w:rPr>
-          <w:rFonts w:ascii="Times New Roman" w:hAnsi="Times New Roman" w:cs="Times New Roman"/>
-          <w:spacing w:val="20"/>
-          <w:sz w:val="28"/>
-          <w:szCs w:val="28"/>
-        </w:rPr>
-        <w:t>Обработка осциллограмм тока</w:t>
-      </w:r>
-    </w:p>
-    <w:p>
-      <w:pPr>
-        <w:pStyle w:val="a3"/>
-        <w:numPr>
-          <w:ilvl w:val="1"/>
-          <w:numId w:val="1"/>
-        </w:numPr>
-        <w:jc w:val="both"/>
-        <w:rPr>
-          <w:rFonts w:ascii="Times New Roman" w:hAnsi="Times New Roman" w:cs="Times New Roman"/>
-          <w:spacing w:val="20"/>
-          <w:sz w:val="28"/>
-          <w:szCs w:val="28"/>
-          <w:lang w:val="en-US"/>
-        </w:rPr>
-      </w:pPr>
-      <w:r>
-        <w:rPr>
-          <w:rFonts w:ascii="Times New Roman" w:hAnsi="Times New Roman" w:cs="Times New Roman"/>
-          <w:spacing w:val="20"/>
-          <w:sz w:val="28"/>
-          <w:szCs w:val="28"/>
-        </w:rPr>
-        <w:t>Энергии электронов</w:t>
-      </w:r>
-    </w:p>
-    <w:p>
-      <w:pPr>
-        <w:pStyle w:val="a3"/>
-        <w:numPr>
-          <w:ilvl w:val="1"/>
-          <w:numId w:val="1"/>
-        </w:numPr>
-        <w:jc w:val="both"/>
-        <w:rPr>
-          <w:rFonts w:ascii="Times New Roman" w:hAnsi="Times New Roman" w:cs="Times New Roman"/>
-          <w:spacing w:val="20"/>
-          <w:sz w:val="28"/>
-          <w:szCs w:val="28"/>
-          <w:lang w:val="en-US"/>
-        </w:rPr>
-      </w:pPr>
-      <w:r>
-        <w:rPr>
-          <w:rFonts w:ascii="Times New Roman" w:hAnsi="Times New Roman" w:cs="Times New Roman"/>
-          <w:spacing w:val="20"/>
-          <w:sz w:val="28"/>
-          <w:szCs w:val="28"/>
-        </w:rPr>
-        <w:t>Приведенное электрическое поле</w:t>
+        <w:rPr>
+          <w:rFonts w:ascii="Times New Roman" w:hAnsi="Times New Roman" w:cs="Times New Roman"/>
+          <w:spacing w:val="20"/>
+          <w:sz w:val="28"/>
+          <w:szCs w:val="28"/>
+          <w:lang w:val="en-US"/>
+        </w:rPr>
+      </w:pPr>
+      <w:r>
+        <w:rPr>
+          <w:rFonts w:ascii="Times New Roman" w:hAnsi="Times New Roman" w:cs="Times New Roman"/>
+          <w:spacing w:val="20"/>
+          <w:sz w:val="28"/>
+          <w:szCs w:val="28"/>
+        </w:rPr>
+        <w:t>Основные р</w:t>
+      </w:r>
+      <w:r>
+        <w:rPr>
+          <w:rFonts w:ascii="Times New Roman" w:hAnsi="Times New Roman" w:cs="Times New Roman"/>
+          <w:spacing w:val="20"/>
+          <w:sz w:val="28"/>
+          <w:szCs w:val="28"/>
+        </w:rPr>
+        <w:t>езультаты</w:t>
+      </w:r>
+      <w:r>
+        <w:rPr>
+          <w:rFonts w:ascii="Times New Roman" w:hAnsi="Times New Roman" w:cs="Times New Roman"/>
+          <w:spacing w:val="20"/>
+          <w:sz w:val="28"/>
+          <w:szCs w:val="28"/>
+        </w:rPr>
+        <w:t xml:space="preserve"> и выводы</w:t>
       </w:r>
     </w:p>
     <w:p>
@@ -385,23 +669,22 @@
           <w:ilvl w:val="0"/>
           <w:numId w:val="1"/>
         </w:numPr>
-        <w:jc w:val="both"/>
-        <w:rPr>
-          <w:rFonts w:ascii="Times New Roman" w:hAnsi="Times New Roman" w:cs="Times New Roman"/>
-          <w:spacing w:val="20"/>
-          <w:sz w:val="28"/>
-          <w:szCs w:val="28"/>
-          <w:lang w:val="en-US"/>
-        </w:rPr>
-      </w:pPr>
-      <w:r>
-        <w:rPr>
-          <w:rFonts w:ascii="Times New Roman" w:hAnsi="Times New Roman" w:cs="Times New Roman"/>
-          <w:spacing w:val="20"/>
-          <w:sz w:val="28"/>
-          <w:szCs w:val="28"/>
-        </w:rPr>
-        <w:t>Наносекундный разряд в сверхзвуковом потоке</w:t>
+        <w:rPr>
+          <w:rFonts w:ascii="Times New Roman" w:hAnsi="Times New Roman" w:cs="Times New Roman"/>
+          <w:spacing w:val="20"/>
+          <w:sz w:val="28"/>
+          <w:szCs w:val="28"/>
+          <w:lang w:val="en-US"/>
+        </w:rPr>
+      </w:pPr>
+      <w:r>
+        <w:rPr>
+          <w:rFonts w:ascii="Times New Roman" w:hAnsi="Times New Roman" w:cs="Times New Roman"/>
+          <w:spacing w:val="20"/>
+          <w:sz w:val="28"/>
+          <w:szCs w:val="28"/>
+        </w:rPr>
+        <w:t>Заключение</w:t>
       </w:r>
     </w:p>
     <w:p>
@@ -411,85 +694,6 @@
           <w:ilvl w:val="0"/>
           <w:numId w:val="1"/>
         </w:numPr>
-        <w:jc w:val="both"/>
-        <w:rPr>
-          <w:rFonts w:ascii="Times New Roman" w:hAnsi="Times New Roman" w:cs="Times New Roman"/>
-          <w:spacing w:val="20"/>
-          <w:sz w:val="28"/>
-          <w:szCs w:val="28"/>
-          <w:lang w:val="en-US"/>
-        </w:rPr>
-      </w:pPr>
-      <w:r>
-        <w:rPr>
-          <w:rFonts w:ascii="Times New Roman" w:hAnsi="Times New Roman" w:cs="Times New Roman"/>
-          <w:spacing w:val="20"/>
-          <w:sz w:val="28"/>
-          <w:szCs w:val="28"/>
-        </w:rPr>
-        <w:t>Результаты</w:t>
-      </w:r>
-    </w:p>
-    <w:p>
-      <w:pPr>
-        <w:pStyle w:val="a3"/>
-        <w:numPr>
-          <w:ilvl w:val="0"/>
-          <w:numId w:val="1"/>
-        </w:numPr>
-        <w:jc w:val="both"/>
-        <w:rPr>
-          <w:rFonts w:ascii="Times New Roman" w:hAnsi="Times New Roman" w:cs="Times New Roman"/>
-          <w:spacing w:val="20"/>
-          <w:sz w:val="28"/>
-          <w:szCs w:val="28"/>
-          <w:lang w:val="en-US"/>
-        </w:rPr>
-      </w:pPr>
-      <w:r>
-        <w:rPr>
-          <w:rFonts w:ascii="Times New Roman" w:hAnsi="Times New Roman" w:cs="Times New Roman"/>
-          <w:spacing w:val="20"/>
-          <w:sz w:val="28"/>
-          <w:szCs w:val="28"/>
-        </w:rPr>
-        <w:t>Выводы</w:t>
-      </w:r>
-    </w:p>
-    <w:p>
-      <w:pPr>
-        <w:pStyle w:val="a3"/>
-        <w:numPr>
-          <w:ilvl w:val="0"/>
-          <w:numId w:val="1"/>
-        </w:numPr>
-        <w:jc w:val="both"/>
-        <w:rPr>
-          <w:rFonts w:ascii="Times New Roman" w:hAnsi="Times New Roman" w:cs="Times New Roman"/>
-          <w:spacing w:val="20"/>
-          <w:sz w:val="28"/>
-          <w:szCs w:val="28"/>
-          <w:lang w:val="en-US"/>
-        </w:rPr>
-      </w:pPr>
-      <w:r>
-        <w:rPr>
-          <w:rFonts w:ascii="Times New Roman" w:hAnsi="Times New Roman" w:cs="Times New Roman"/>
-          <w:spacing w:val="20"/>
-          <w:sz w:val="28"/>
-          <w:szCs w:val="28"/>
-        </w:rPr>
-        <w:t>Заключение</w:t>
-      </w:r>
-    </w:p>
-    <w:p>
-      <w:pPr>
-        <w:pStyle w:val="a3"/>
-        <w:numPr>
-          <w:ilvl w:val="0"/>
-          <w:numId w:val="1"/>
-        </w:numPr>
-        <w:jc w:val="both"/>
         <w:rPr>
           <w:rFonts w:ascii="Times New Roman" w:hAnsi="Times New Roman" w:cs="Times New Roman"/>
           <w:spacing w:val="20"/>
@@ -507,6 +711,16 @@
         </w:rPr>
         <w:t>Список литературы</w:t>
       </w:r>
+    </w:p>
+    <w:p>
+      <w:pPr>
+        <w:rPr>
+          <w:rFonts w:ascii="Times New Roman" w:hAnsi="Times New Roman" w:cs="Times New Roman"/>
+          <w:spacing w:val="20"/>
+          <w:sz w:val="28"/>
+          <w:szCs w:val="28"/>
+        </w:rPr>
+      </w:pPr>
     </w:p>
     <w:sectPr>
       <w:pgSz w:w="11906" w:h="16838"/>

--- a/МАГ.ДИСС/план диплома.docx
+++ b/МАГ.ДИСС/план диплома.docx
@@ -99,19 +99,8 @@
           <w:sz w:val="28"/>
           <w:szCs w:val="28"/>
         </w:rPr>
-        <w:t xml:space="preserve">Плазменные </w:t>
-      </w:r>
-      <w:proofErr w:type="spellStart"/>
-      <w:r>
-        <w:rPr>
-          <w:rFonts w:ascii="Times New Roman" w:hAnsi="Times New Roman" w:cs="Times New Roman"/>
-          <w:spacing w:val="20"/>
-          <w:sz w:val="28"/>
-          <w:szCs w:val="28"/>
-        </w:rPr>
-        <w:t>актуаторы</w:t>
-      </w:r>
-      <w:proofErr w:type="spellEnd"/>
+        <w:t>Плазменные актуаторы</w:t>
+      </w:r>
     </w:p>
     <w:p>
       <w:pPr>
@@ -480,203 +469,202 @@
         </w:rPr>
         <w:t xml:space="preserve"> поверхностный скользящий</w:t>
       </w:r>
+      <w:r>
+        <w:rPr>
+          <w:rFonts w:ascii="Times New Roman" w:hAnsi="Times New Roman" w:cs="Times New Roman"/>
+          <w:spacing w:val="20"/>
+          <w:sz w:val="28"/>
+          <w:szCs w:val="28"/>
+        </w:rPr>
+        <w:t xml:space="preserve"> разряд в сверхзвуковом потоке</w:t>
+      </w:r>
+    </w:p>
+    <w:p>
+      <w:pPr>
+        <w:pStyle w:val="a3"/>
+        <w:numPr>
+          <w:ilvl w:val="1"/>
+          <w:numId w:val="1"/>
+        </w:numPr>
+        <w:rPr>
+          <w:rFonts w:ascii="Times New Roman" w:hAnsi="Times New Roman" w:cs="Times New Roman"/>
+          <w:spacing w:val="20"/>
+          <w:sz w:val="28"/>
+          <w:szCs w:val="28"/>
+          <w:lang w:val="en-US"/>
+        </w:rPr>
+      </w:pPr>
+      <w:r>
+        <w:rPr>
+          <w:rFonts w:ascii="Times New Roman" w:hAnsi="Times New Roman" w:cs="Times New Roman"/>
+          <w:spacing w:val="20"/>
+          <w:sz w:val="28"/>
+          <w:szCs w:val="28"/>
+        </w:rPr>
+        <w:t>Параметры разряда в неподвижном воздухе</w:t>
+      </w:r>
+    </w:p>
+    <w:p>
+      <w:pPr>
+        <w:pStyle w:val="a3"/>
+        <w:numPr>
+          <w:ilvl w:val="1"/>
+          <w:numId w:val="1"/>
+        </w:numPr>
+        <w:rPr>
+          <w:rFonts w:ascii="Times New Roman" w:hAnsi="Times New Roman" w:cs="Times New Roman"/>
+          <w:spacing w:val="20"/>
+          <w:sz w:val="28"/>
+          <w:szCs w:val="28"/>
+        </w:rPr>
+      </w:pPr>
+      <w:r>
+        <w:rPr>
+          <w:rFonts w:ascii="Times New Roman" w:hAnsi="Times New Roman" w:cs="Times New Roman"/>
+          <w:spacing w:val="20"/>
+          <w:sz w:val="28"/>
+          <w:szCs w:val="28"/>
+        </w:rPr>
+        <w:t>Параметры р</w:t>
+      </w:r>
+      <w:r>
+        <w:rPr>
+          <w:rFonts w:ascii="Times New Roman" w:hAnsi="Times New Roman" w:cs="Times New Roman"/>
+          <w:spacing w:val="20"/>
+          <w:sz w:val="28"/>
+          <w:szCs w:val="28"/>
+        </w:rPr>
+        <w:t>азряд</w:t>
+      </w:r>
+      <w:r>
+        <w:rPr>
+          <w:rFonts w:ascii="Times New Roman" w:hAnsi="Times New Roman" w:cs="Times New Roman"/>
+          <w:spacing w:val="20"/>
+          <w:sz w:val="28"/>
+          <w:szCs w:val="28"/>
+        </w:rPr>
+        <w:t>а</w:t>
+      </w:r>
+      <w:r>
+        <w:rPr>
+          <w:rFonts w:ascii="Times New Roman" w:hAnsi="Times New Roman" w:cs="Times New Roman"/>
+          <w:spacing w:val="20"/>
+          <w:sz w:val="28"/>
+          <w:szCs w:val="28"/>
+        </w:rPr>
+        <w:t xml:space="preserve"> в потоках</w:t>
+      </w:r>
+      <w:r>
+        <w:rPr>
+          <w:rFonts w:ascii="Times New Roman" w:hAnsi="Times New Roman" w:cs="Times New Roman"/>
+          <w:spacing w:val="20"/>
+          <w:sz w:val="28"/>
+          <w:szCs w:val="28"/>
+        </w:rPr>
+        <w:t xml:space="preserve"> с косым скачком уплотнения</w:t>
+      </w:r>
+    </w:p>
+    <w:p>
+      <w:pPr>
+        <w:pStyle w:val="a3"/>
+        <w:numPr>
+          <w:ilvl w:val="1"/>
+          <w:numId w:val="1"/>
+        </w:numPr>
+        <w:rPr>
+          <w:rFonts w:ascii="Times New Roman" w:hAnsi="Times New Roman" w:cs="Times New Roman"/>
+          <w:spacing w:val="20"/>
+          <w:sz w:val="28"/>
+          <w:szCs w:val="28"/>
+        </w:rPr>
+      </w:pPr>
+      <w:r>
+        <w:rPr>
+          <w:rFonts w:ascii="Times New Roman" w:hAnsi="Times New Roman" w:cs="Times New Roman"/>
+          <w:spacing w:val="20"/>
+          <w:sz w:val="28"/>
+          <w:szCs w:val="28"/>
+        </w:rPr>
+        <w:t xml:space="preserve">Газодинамическое поле </w:t>
+      </w:r>
+      <w:r>
+        <w:rPr>
+          <w:rFonts w:ascii="Times New Roman" w:hAnsi="Times New Roman" w:cs="Times New Roman"/>
+          <w:spacing w:val="20"/>
+          <w:sz w:val="28"/>
+          <w:szCs w:val="28"/>
+        </w:rPr>
+        <w:t xml:space="preserve">течения </w:t>
+      </w:r>
+      <w:r>
+        <w:rPr>
+          <w:rFonts w:ascii="Times New Roman" w:hAnsi="Times New Roman" w:cs="Times New Roman"/>
+          <w:spacing w:val="20"/>
+          <w:sz w:val="28"/>
+          <w:szCs w:val="28"/>
+        </w:rPr>
+        <w:t>после разряда</w:t>
+      </w:r>
+    </w:p>
+    <w:p>
+      <w:pPr>
+        <w:pStyle w:val="a3"/>
+        <w:numPr>
+          <w:ilvl w:val="0"/>
+          <w:numId w:val="1"/>
+        </w:numPr>
+        <w:rPr>
+          <w:rFonts w:ascii="Times New Roman" w:hAnsi="Times New Roman" w:cs="Times New Roman"/>
+          <w:spacing w:val="20"/>
+          <w:sz w:val="28"/>
+          <w:szCs w:val="28"/>
+          <w:lang w:val="en-US"/>
+        </w:rPr>
+      </w:pPr>
+      <w:r>
+        <w:rPr>
+          <w:rFonts w:ascii="Times New Roman" w:hAnsi="Times New Roman" w:cs="Times New Roman"/>
+          <w:spacing w:val="20"/>
+          <w:sz w:val="28"/>
+          <w:szCs w:val="28"/>
+        </w:rPr>
+        <w:t>Основные р</w:t>
+      </w:r>
+      <w:r>
+        <w:rPr>
+          <w:rFonts w:ascii="Times New Roman" w:hAnsi="Times New Roman" w:cs="Times New Roman"/>
+          <w:spacing w:val="20"/>
+          <w:sz w:val="28"/>
+          <w:szCs w:val="28"/>
+        </w:rPr>
+        <w:t>езультаты</w:t>
+      </w:r>
+      <w:r>
+        <w:rPr>
+          <w:rFonts w:ascii="Times New Roman" w:hAnsi="Times New Roman" w:cs="Times New Roman"/>
+          <w:spacing w:val="20"/>
+          <w:sz w:val="28"/>
+          <w:szCs w:val="28"/>
+        </w:rPr>
+        <w:t xml:space="preserve"> и выводы</w:t>
+      </w:r>
+    </w:p>
+    <w:p>
+      <w:pPr>
+        <w:pStyle w:val="a3"/>
+        <w:numPr>
+          <w:ilvl w:val="0"/>
+          <w:numId w:val="1"/>
+        </w:numPr>
+        <w:rPr>
+          <w:rFonts w:ascii="Times New Roman" w:hAnsi="Times New Roman" w:cs="Times New Roman"/>
+          <w:spacing w:val="20"/>
+          <w:sz w:val="28"/>
+          <w:szCs w:val="28"/>
+          <w:lang w:val="en-US"/>
+        </w:rPr>
+      </w:pPr>
       <w:bookmarkStart w:id="0" w:name="_GoBack"/>
-      <w:bookmarkEnd w:id="0"/>
-      <w:r>
-        <w:rPr>
-          <w:rFonts w:ascii="Times New Roman" w:hAnsi="Times New Roman" w:cs="Times New Roman"/>
-          <w:spacing w:val="20"/>
-          <w:sz w:val="28"/>
-          <w:szCs w:val="28"/>
-        </w:rPr>
-        <w:t xml:space="preserve"> разряд в сверхзвуковом потоке</w:t>
-      </w:r>
-    </w:p>
-    <w:p>
-      <w:pPr>
-        <w:pStyle w:val="a3"/>
-        <w:numPr>
-          <w:ilvl w:val="1"/>
-          <w:numId w:val="1"/>
-        </w:numPr>
-        <w:rPr>
-          <w:rFonts w:ascii="Times New Roman" w:hAnsi="Times New Roman" w:cs="Times New Roman"/>
-          <w:spacing w:val="20"/>
-          <w:sz w:val="28"/>
-          <w:szCs w:val="28"/>
-          <w:lang w:val="en-US"/>
-        </w:rPr>
-      </w:pPr>
-      <w:r>
-        <w:rPr>
-          <w:rFonts w:ascii="Times New Roman" w:hAnsi="Times New Roman" w:cs="Times New Roman"/>
-          <w:spacing w:val="20"/>
-          <w:sz w:val="28"/>
-          <w:szCs w:val="28"/>
-        </w:rPr>
-        <w:t>Параметры разряда в неподвижном воздухе</w:t>
-      </w:r>
-    </w:p>
-    <w:p>
-      <w:pPr>
-        <w:pStyle w:val="a3"/>
-        <w:numPr>
-          <w:ilvl w:val="1"/>
-          <w:numId w:val="1"/>
-        </w:numPr>
-        <w:rPr>
-          <w:rFonts w:ascii="Times New Roman" w:hAnsi="Times New Roman" w:cs="Times New Roman"/>
-          <w:spacing w:val="20"/>
-          <w:sz w:val="28"/>
-          <w:szCs w:val="28"/>
-        </w:rPr>
-      </w:pPr>
-      <w:r>
-        <w:rPr>
-          <w:rFonts w:ascii="Times New Roman" w:hAnsi="Times New Roman" w:cs="Times New Roman"/>
-          <w:spacing w:val="20"/>
-          <w:sz w:val="28"/>
-          <w:szCs w:val="28"/>
-        </w:rPr>
-        <w:t>Параметры р</w:t>
-      </w:r>
-      <w:r>
-        <w:rPr>
-          <w:rFonts w:ascii="Times New Roman" w:hAnsi="Times New Roman" w:cs="Times New Roman"/>
-          <w:spacing w:val="20"/>
-          <w:sz w:val="28"/>
-          <w:szCs w:val="28"/>
-        </w:rPr>
-        <w:t>азряд</w:t>
-      </w:r>
-      <w:r>
-        <w:rPr>
-          <w:rFonts w:ascii="Times New Roman" w:hAnsi="Times New Roman" w:cs="Times New Roman"/>
-          <w:spacing w:val="20"/>
-          <w:sz w:val="28"/>
-          <w:szCs w:val="28"/>
-        </w:rPr>
-        <w:t>а</w:t>
-      </w:r>
-      <w:r>
-        <w:rPr>
-          <w:rFonts w:ascii="Times New Roman" w:hAnsi="Times New Roman" w:cs="Times New Roman"/>
-          <w:spacing w:val="20"/>
-          <w:sz w:val="28"/>
-          <w:szCs w:val="28"/>
-        </w:rPr>
-        <w:t xml:space="preserve"> в потоках</w:t>
-      </w:r>
-      <w:r>
-        <w:rPr>
-          <w:rFonts w:ascii="Times New Roman" w:hAnsi="Times New Roman" w:cs="Times New Roman"/>
-          <w:spacing w:val="20"/>
-          <w:sz w:val="28"/>
-          <w:szCs w:val="28"/>
-        </w:rPr>
-        <w:t xml:space="preserve"> с косым скачком уплотнения</w:t>
-      </w:r>
-    </w:p>
-    <w:p>
-      <w:pPr>
-        <w:pStyle w:val="a3"/>
-        <w:numPr>
-          <w:ilvl w:val="1"/>
-          <w:numId w:val="1"/>
-        </w:numPr>
-        <w:rPr>
-          <w:rFonts w:ascii="Times New Roman" w:hAnsi="Times New Roman" w:cs="Times New Roman"/>
-          <w:spacing w:val="20"/>
-          <w:sz w:val="28"/>
-          <w:szCs w:val="28"/>
-        </w:rPr>
-      </w:pPr>
-      <w:r>
-        <w:rPr>
-          <w:rFonts w:ascii="Times New Roman" w:hAnsi="Times New Roman" w:cs="Times New Roman"/>
-          <w:spacing w:val="20"/>
-          <w:sz w:val="28"/>
-          <w:szCs w:val="28"/>
-        </w:rPr>
-        <w:t xml:space="preserve">Газодинамическое поле </w:t>
-      </w:r>
-      <w:r>
-        <w:rPr>
-          <w:rFonts w:ascii="Times New Roman" w:hAnsi="Times New Roman" w:cs="Times New Roman"/>
-          <w:spacing w:val="20"/>
-          <w:sz w:val="28"/>
-          <w:szCs w:val="28"/>
-        </w:rPr>
-        <w:t xml:space="preserve">течения </w:t>
-      </w:r>
-      <w:r>
-        <w:rPr>
-          <w:rFonts w:ascii="Times New Roman" w:hAnsi="Times New Roman" w:cs="Times New Roman"/>
-          <w:spacing w:val="20"/>
-          <w:sz w:val="28"/>
-          <w:szCs w:val="28"/>
-        </w:rPr>
-        <w:t>после разряда</w:t>
-      </w:r>
-    </w:p>
-    <w:p>
-      <w:pPr>
-        <w:pStyle w:val="a3"/>
-        <w:numPr>
-          <w:ilvl w:val="0"/>
-          <w:numId w:val="1"/>
-        </w:numPr>
-        <w:rPr>
-          <w:rFonts w:ascii="Times New Roman" w:hAnsi="Times New Roman" w:cs="Times New Roman"/>
-          <w:spacing w:val="20"/>
-          <w:sz w:val="28"/>
-          <w:szCs w:val="28"/>
-          <w:lang w:val="en-US"/>
-        </w:rPr>
-      </w:pPr>
-      <w:r>
-        <w:rPr>
-          <w:rFonts w:ascii="Times New Roman" w:hAnsi="Times New Roman" w:cs="Times New Roman"/>
-          <w:spacing w:val="20"/>
-          <w:sz w:val="28"/>
-          <w:szCs w:val="28"/>
-        </w:rPr>
-        <w:t>Основные р</w:t>
-      </w:r>
-      <w:r>
-        <w:rPr>
-          <w:rFonts w:ascii="Times New Roman" w:hAnsi="Times New Roman" w:cs="Times New Roman"/>
-          <w:spacing w:val="20"/>
-          <w:sz w:val="28"/>
-          <w:szCs w:val="28"/>
-        </w:rPr>
-        <w:t>езультаты</w:t>
-      </w:r>
-      <w:r>
-        <w:rPr>
-          <w:rFonts w:ascii="Times New Roman" w:hAnsi="Times New Roman" w:cs="Times New Roman"/>
-          <w:spacing w:val="20"/>
-          <w:sz w:val="28"/>
-          <w:szCs w:val="28"/>
-        </w:rPr>
-        <w:t xml:space="preserve"> и выводы</w:t>
-      </w:r>
-    </w:p>
-    <w:p>
-      <w:pPr>
-        <w:pStyle w:val="a3"/>
-        <w:numPr>
-          <w:ilvl w:val="0"/>
-          <w:numId w:val="1"/>
-        </w:numPr>
-        <w:rPr>
-          <w:rFonts w:ascii="Times New Roman" w:hAnsi="Times New Roman" w:cs="Times New Roman"/>
-          <w:spacing w:val="20"/>
-          <w:sz w:val="28"/>
-          <w:szCs w:val="28"/>
-          <w:lang w:val="en-US"/>
-        </w:rPr>
-      </w:pPr>
       <w:r>
         <w:rPr>
           <w:rFonts w:ascii="Times New Roman" w:hAnsi="Times New Roman" w:cs="Times New Roman"/>
@@ -687,6 +675,7 @@
         <w:t>Заключение</w:t>
       </w:r>
     </w:p>
+    <w:bookmarkEnd w:id="0"/>
     <w:p>
       <w:pPr>
         <w:pStyle w:val="a3"/>
@@ -724,7 +713,7 @@
     </w:p>
     <w:sectPr>
       <w:pgSz w:w="11906" w:h="16838"/>
-      <w:pgMar w:top="1134" w:right="850" w:bottom="1134" w:left="1701" w:header="708" w:footer="708" w:gutter="0"/>
+      <w:pgMar w:top="1134" w:right="851" w:bottom="1134" w:left="1701" w:header="709" w:footer="709" w:gutter="0"/>
       <w:cols w:space="708"/>
       <w:docGrid w:linePitch="360"/>
     </w:sectPr>
